--- a/www/chapters/OT01000-comp.docx
+++ b/www/chapters/OT01000-comp.docx
@@ -16,7 +16,7 @@
       <w:r>
         <w:t xml:space="preserve">OT01001    The DECC </w:t>
       </w:r>
-      <w:del w:id="1" w:author="Comparison" w:date="2019-10-24T23:54:00Z">
+      <w:del w:id="1" w:author="Comparison" w:date="2019-10-30T18:49:00Z">
         <w:r>
           <w:delText xml:space="preserve">role in the UK North Sea: the DECC </w:delText>
         </w:r>
@@ -29,12 +29,12 @@
       <w:r>
         <w:t xml:space="preserve">OT01007    The </w:t>
       </w:r>
-      <w:del w:id="2" w:author="Comparison" w:date="2019-10-24T23:54:00Z">
+      <w:del w:id="2" w:author="Comparison" w:date="2019-10-30T18:49:00Z">
         <w:r>
           <w:delText>DECC role in the UK North Sea: the field determination process</w:delText>
         </w:r>
       </w:del>
-      <w:ins w:id="3" w:author="Comparison" w:date="2019-10-24T23:54:00Z">
+      <w:ins w:id="3" w:author="Comparison" w:date="2019-10-30T18:49:00Z">
         <w:r>
           <w:t>Field Determination Process</w:t>
         </w:r>
@@ -44,7 +44,7 @@
       <w:r>
         <w:t xml:space="preserve">OT01009    </w:t>
       </w:r>
-      <w:del w:id="4" w:author="Comparison" w:date="2019-10-24T23:54:00Z">
+      <w:del w:id="4" w:author="Comparison" w:date="2019-10-30T18:49:00Z">
         <w:r>
           <w:delText xml:space="preserve">The DECC Role in the UK </w:delText>
         </w:r>
@@ -52,7 +52,7 @@
           <w:delText>North Sea: decommissioning</w:delText>
         </w:r>
       </w:del>
-      <w:ins w:id="5" w:author="Comparison" w:date="2019-10-24T23:54:00Z">
+      <w:ins w:id="5" w:author="Comparison" w:date="2019-10-30T18:49:00Z">
         <w:r>
           <w:t>Decommissioning</w:t>
         </w:r>
@@ -65,12 +65,12 @@
       <w:r>
         <w:t xml:space="preserve">OT01015    </w:t>
       </w:r>
-      <w:del w:id="6" w:author="Comparison" w:date="2019-10-24T23:54:00Z">
+      <w:del w:id="6" w:author="Comparison" w:date="2019-10-30T18:49:00Z">
         <w:r>
           <w:delText>The DECC role in the UK North Sea: other liaison</w:delText>
         </w:r>
       </w:del>
-      <w:ins w:id="7" w:author="Comparison" w:date="2019-10-24T23:54:00Z">
+      <w:ins w:id="7" w:author="Comparison" w:date="2019-10-30T18:49:00Z">
         <w:r>
           <w:t>Other Liaison</w:t>
         </w:r>
@@ -78,12 +78,12 @@
       <w:r>
         <w:t xml:space="preserve"> between </w:t>
       </w:r>
-      <w:del w:id="8" w:author="Comparison" w:date="2019-10-24T23:54:00Z">
+      <w:del w:id="8" w:author="Comparison" w:date="2019-10-30T18:49:00Z">
         <w:r>
           <w:delText>DECC</w:delText>
         </w:r>
       </w:del>
-      <w:ins w:id="9" w:author="Comparison" w:date="2019-10-24T23:54:00Z">
+      <w:ins w:id="9" w:author="Comparison" w:date="2019-10-30T18:49:00Z">
         <w:r>
           <w:t>DTI</w:t>
         </w:r>
@@ -91,12 +91,12 @@
       <w:r>
         <w:t xml:space="preserve"> and </w:t>
       </w:r>
-      <w:del w:id="10" w:author="Comparison" w:date="2019-10-24T23:54:00Z">
+      <w:del w:id="10" w:author="Comparison" w:date="2019-10-30T18:49:00Z">
         <w:r>
           <w:delText>LB</w:delText>
         </w:r>
       </w:del>
-      <w:ins w:id="11" w:author="Comparison" w:date="2019-10-24T23:54:00Z">
+      <w:ins w:id="11" w:author="Comparison" w:date="2019-10-30T18:49:00Z">
         <w:r>
           <w:t>LBS</w:t>
         </w:r>
@@ -11719,7 +11719,7 @@
     <w:hidden/>
     <w:uiPriority w:val="99"/>
     <w:semiHidden/>
-    <w:rsid w:val="00E51E4E"/>
+    <w:rsid w:val="00B7599F"/>
     <w:pPr>
       <w:spacing w:after="0" w:line="240" w:lineRule="auto"/>
     </w:pPr>
@@ -11731,7 +11731,7 @@
     <w:uiPriority w:val="99"/>
     <w:semiHidden/>
     <w:unhideWhenUsed/>
-    <w:rsid w:val="00E51E4E"/>
+    <w:rsid w:val="00B7599F"/>
     <w:pPr>
       <w:spacing w:after="0" w:line="240" w:lineRule="auto"/>
     </w:pPr>
@@ -11747,7 +11747,7 @@
     <w:link w:val="BalloonText"/>
     <w:uiPriority w:val="99"/>
     <w:semiHidden/>
-    <w:rsid w:val="00E51E4E"/>
+    <w:rsid w:val="00B7599F"/>
     <w:rPr>
       <w:rFonts w:ascii="Segoe UI" w:hAnsi="Segoe UI" w:cs="Segoe UI"/>
       <w:sz w:val="18"/>
@@ -12082,7 +12082,7 @@
 </file>
 
 <file path=customXml/itemProps1.xml><?xml version="1.0" encoding="utf-8"?>
-<ds:datastoreItem xmlns:ds="http://schemas.openxmlformats.org/officeDocument/2006/customXml" ds:itemID="{79CD06AC-41B1-4450-BA1B-A1E221458926}">
+<ds:datastoreItem xmlns:ds="http://schemas.openxmlformats.org/officeDocument/2006/customXml" ds:itemID="{6B14DC2E-41A4-4E46-9FD7-B7C888665F23}">
   <ds:schemaRefs>
     <ds:schemaRef ds:uri="http://schemas.openxmlformats.org/officeDocument/2006/bibliography"/>
   </ds:schemaRefs>
